--- a/Questions.docx
+++ b/Questions.docx
@@ -22,10 +22,26 @@
         <w:t>С</w:t>
       </w:r>
       <w:r>
-        <w:t xml:space="preserve"> выпадашкой выбора языка </w:t>
-      </w:r>
-      <w:r>
-        <w:t xml:space="preserve">: </w:t>
+        <w:t xml:space="preserve"> </w:t>
+      </w:r>
+      <w:proofErr w:type="spellStart"/>
+      <w:r>
+        <w:t>выпадашкой</w:t>
+      </w:r>
+      <w:proofErr w:type="spellEnd"/>
+      <w:r>
+        <w:t xml:space="preserve"> выбора </w:t>
+      </w:r>
+      <w:proofErr w:type="gramStart"/>
+      <w:r>
+        <w:t xml:space="preserve">языка </w:t>
+      </w:r>
+      <w:r>
+        <w:t>:</w:t>
+      </w:r>
+      <w:proofErr w:type="gramEnd"/>
+      <w:r>
+        <w:t xml:space="preserve"> </w:t>
       </w:r>
       <w:r>
         <w:t>нажимаешь на выбор языка, меню выпадет, выбираешь английский и меню не скрывается.</w:t>
@@ -57,30 +73,23 @@
     </w:p>
     <w:p>
       <w:pPr>
-        <w:ind w:left="720"/>
-        <w:rPr>
-          <w:lang w:val="en-US"/>
-        </w:rPr>
-      </w:pPr>
+        <w:pStyle w:val="a3"/>
+        <w:numPr>
+          <w:ilvl w:val="0"/>
+          <w:numId w:val="4"/>
+        </w:numPr>
+      </w:pPr>
+      <w:r>
+        <w:t>Подчеркивание должно оставаться пока мышка находится в выпадающем меню</w:t>
+      </w:r>
     </w:p>
     <w:p>
       <w:pPr>
-        <w:rPr>
-          <w:lang w:val="en-US"/>
-        </w:rPr>
+        <w:ind w:left="720"/>
       </w:pPr>
     </w:p>
-    <w:p>
-      <w:r>
-        <w:rPr>
-          <w:lang w:val="en-US"/>
-        </w:rPr>
-        <w:t xml:space="preserve">                                                                      </w:t>
-      </w:r>
-      <w:r>
-        <w:t>Всё остальное готово.</w:t>
-      </w:r>
-    </w:p>
+    <w:p/>
+    <w:p/>
     <w:sectPr>
       <w:pgSz w:w="11906" w:h="16838"/>
       <w:pgMar w:top="1134" w:right="850" w:bottom="1134" w:left="1701" w:header="708" w:footer="708" w:gutter="0"/>
